--- a/Zeeshan - Jennifer/JENNIFER.docx
+++ b/Zeeshan - Jennifer/JENNIFER.docx
@@ -307,8 +307,6 @@
         </w:rPr>
         <w:t>. It doesn’t matter either you are doing your working or doing some other jobs. You just say “Turn off the light.” And lights will be turned off. It will cover all electronic devices or electronic machines in specific are like home, office, class rooms etc.</w:t>
       </w:r>
-      <w:bookmarkStart w:id="0" w:name="_GoBack"/>
-      <w:bookmarkEnd w:id="0"/>
     </w:p>
     <w:p>
       <w:pPr>
@@ -641,7 +639,7 @@
           <w:sz w:val="24"/>
           <w:szCs w:val="24"/>
         </w:rPr>
-        <w:t>Microsoft Visual Studio 2015</w:t>
+        <w:t>Microsoft Visual Studio 2017</w:t>
       </w:r>
     </w:p>
     <w:p>
@@ -717,8 +715,1291 @@
         </w:rPr>
         <w:t>Adobe Photoshop</w:t>
       </w:r>
+      <w:r>
+        <w:rPr>
+          <w:rFonts w:ascii="Calibri" w:hAnsi="Calibri"/>
+          <w:sz w:val="24"/>
+          <w:szCs w:val="24"/>
+        </w:rPr>
+        <w:t xml:space="preserve"> </w:t>
+      </w:r>
+    </w:p>
+    <w:p>
+      <w:pPr>
+        <w:pStyle w:val="BodyText"/>
+        <w:keepLines w:val="0"/>
+        <w:numPr>
+          <w:ilvl w:val="0"/>
+          <w:numId w:val="2"/>
+        </w:numPr>
+        <w:tabs>
+          <w:tab w:val="clear" w:pos="1247"/>
+          <w:tab w:val="clear" w:pos="2552"/>
+          <w:tab w:val="clear" w:pos="3856"/>
+          <w:tab w:val="clear" w:pos="5216"/>
+          <w:tab w:val="clear" w:pos="6464"/>
+          <w:tab w:val="clear" w:pos="7768"/>
+          <w:tab w:val="clear" w:pos="9072"/>
+          <w:tab w:val="clear" w:pos="10206"/>
+        </w:tabs>
+        <w:spacing w:before="0"/>
+        <w:jc w:val="both"/>
+        <w:rPr>
+          <w:rFonts w:ascii="Calibri" w:hAnsi="Calibri"/>
+          <w:b/>
+          <w:sz w:val="24"/>
+          <w:szCs w:val="24"/>
+        </w:rPr>
+      </w:pPr>
+      <w:r>
+        <w:rPr>
+          <w:rFonts w:ascii="Calibri" w:hAnsi="Calibri"/>
+          <w:sz w:val="24"/>
+          <w:szCs w:val="24"/>
+        </w:rPr>
+        <w:t xml:space="preserve">Adobe Illustrator </w:t>
+      </w:r>
+    </w:p>
+    <w:p>
+      <w:pPr>
+        <w:pStyle w:val="BodyText"/>
+        <w:keepLines w:val="0"/>
+        <w:numPr>
+          <w:ilvl w:val="0"/>
+          <w:numId w:val="2"/>
+        </w:numPr>
+        <w:tabs>
+          <w:tab w:val="clear" w:pos="1247"/>
+          <w:tab w:val="clear" w:pos="2552"/>
+          <w:tab w:val="clear" w:pos="3856"/>
+          <w:tab w:val="clear" w:pos="5216"/>
+          <w:tab w:val="clear" w:pos="6464"/>
+          <w:tab w:val="clear" w:pos="7768"/>
+          <w:tab w:val="clear" w:pos="9072"/>
+          <w:tab w:val="clear" w:pos="10206"/>
+        </w:tabs>
+        <w:spacing w:before="0"/>
+        <w:jc w:val="both"/>
+        <w:rPr>
+          <w:rFonts w:ascii="Calibri" w:hAnsi="Calibri"/>
+          <w:b/>
+          <w:sz w:val="24"/>
+          <w:szCs w:val="24"/>
+        </w:rPr>
+      </w:pPr>
+      <w:r>
+        <w:rPr>
+          <w:rFonts w:ascii="Calibri" w:hAnsi="Calibri"/>
+          <w:sz w:val="24"/>
+          <w:szCs w:val="24"/>
+        </w:rPr>
+        <w:t>Autodesk Maya</w:t>
+      </w:r>
+    </w:p>
+    <w:p>
+      <w:pPr>
+        <w:pStyle w:val="BodyText"/>
+        <w:keepLines w:val="0"/>
+        <w:numPr>
+          <w:ilvl w:val="0"/>
+          <w:numId w:val="2"/>
+        </w:numPr>
+        <w:tabs>
+          <w:tab w:val="clear" w:pos="1247"/>
+          <w:tab w:val="clear" w:pos="2552"/>
+          <w:tab w:val="clear" w:pos="3856"/>
+          <w:tab w:val="clear" w:pos="5216"/>
+          <w:tab w:val="clear" w:pos="6464"/>
+          <w:tab w:val="clear" w:pos="7768"/>
+          <w:tab w:val="clear" w:pos="9072"/>
+          <w:tab w:val="clear" w:pos="10206"/>
+        </w:tabs>
+        <w:spacing w:before="0"/>
+        <w:jc w:val="both"/>
+        <w:rPr>
+          <w:rFonts w:ascii="Calibri" w:hAnsi="Calibri"/>
+          <w:b/>
+          <w:sz w:val="24"/>
+          <w:szCs w:val="24"/>
+        </w:rPr>
+      </w:pPr>
+      <w:r>
+        <w:rPr>
+          <w:rFonts w:ascii="Calibri" w:hAnsi="Calibri"/>
+          <w:sz w:val="24"/>
+          <w:szCs w:val="24"/>
+        </w:rPr>
+        <w:t>Adobe Character Animator</w:t>
+      </w:r>
+    </w:p>
+    <w:p>
+      <w:pPr>
+        <w:pStyle w:val="BodyText"/>
+        <w:keepLines w:val="0"/>
+        <w:tabs>
+          <w:tab w:val="clear" w:pos="1247"/>
+          <w:tab w:val="clear" w:pos="2552"/>
+          <w:tab w:val="clear" w:pos="3856"/>
+          <w:tab w:val="clear" w:pos="5216"/>
+          <w:tab w:val="clear" w:pos="6464"/>
+          <w:tab w:val="clear" w:pos="7768"/>
+          <w:tab w:val="clear" w:pos="9072"/>
+          <w:tab w:val="clear" w:pos="10206"/>
+        </w:tabs>
+        <w:spacing w:before="0"/>
+        <w:ind w:left="1080"/>
+        <w:jc w:val="both"/>
+        <w:rPr>
+          <w:rFonts w:ascii="Calibri" w:hAnsi="Calibri"/>
+          <w:b/>
+          <w:sz w:val="24"/>
+          <w:szCs w:val="24"/>
+        </w:rPr>
+      </w:pPr>
     </w:p>
     <w:p/>
+    <w:p/>
+    <w:p>
+      <w:pPr>
+        <w:pStyle w:val="ListParagraph"/>
+        <w:ind w:left="1080"/>
+        <w:rPr>
+          <w:sz w:val="24"/>
+          <w:szCs w:val="24"/>
+        </w:rPr>
+      </w:pPr>
+      <w:r>
+        <w:rPr>
+          <w:b/>
+          <w:sz w:val="40"/>
+          <w:szCs w:val="40"/>
+        </w:rPr>
+        <w:t xml:space="preserve">                         </w:t>
+      </w:r>
+      <w:r>
+        <w:rPr>
+          <w:b/>
+          <w:sz w:val="40"/>
+          <w:szCs w:val="40"/>
+        </w:rPr>
+        <w:t>User Requirements:</w:t>
+      </w:r>
+      <w:r>
+        <w:rPr>
+          <w:b/>
+          <w:sz w:val="40"/>
+          <w:szCs w:val="40"/>
+        </w:rPr>
+        <w:br/>
+      </w:r>
+    </w:p>
+    <w:p>
+      <w:pPr>
+        <w:pStyle w:val="ListParagraph"/>
+        <w:numPr>
+          <w:ilvl w:val="0"/>
+          <w:numId w:val="2"/>
+        </w:numPr>
+        <w:rPr>
+          <w:sz w:val="24"/>
+          <w:szCs w:val="24"/>
+        </w:rPr>
+      </w:pPr>
+      <w:r>
+        <w:rPr>
+          <w:sz w:val="24"/>
+          <w:szCs w:val="24"/>
+        </w:rPr>
+        <w:t xml:space="preserve">Able to connect with </w:t>
+      </w:r>
+      <w:proofErr w:type="spellStart"/>
+      <w:r>
+        <w:rPr>
+          <w:sz w:val="24"/>
+          <w:szCs w:val="24"/>
+        </w:rPr>
+        <w:t>aurdino</w:t>
+      </w:r>
+      <w:proofErr w:type="spellEnd"/>
+      <w:r>
+        <w:rPr>
+          <w:sz w:val="24"/>
+          <w:szCs w:val="24"/>
+        </w:rPr>
+        <w:t xml:space="preserve"> using </w:t>
+      </w:r>
+      <w:proofErr w:type="spellStart"/>
+      <w:r>
+        <w:rPr>
+          <w:sz w:val="24"/>
+          <w:szCs w:val="24"/>
+        </w:rPr>
+        <w:t>Wifi</w:t>
+      </w:r>
+      <w:proofErr w:type="spellEnd"/>
+      <w:r>
+        <w:rPr>
+          <w:sz w:val="24"/>
+          <w:szCs w:val="24"/>
+        </w:rPr>
+        <w:t xml:space="preserve">/Bluetooth </w:t>
+      </w:r>
+    </w:p>
+    <w:p>
+      <w:pPr>
+        <w:pStyle w:val="ListParagraph"/>
+        <w:numPr>
+          <w:ilvl w:val="0"/>
+          <w:numId w:val="2"/>
+        </w:numPr>
+        <w:rPr>
+          <w:sz w:val="24"/>
+          <w:szCs w:val="24"/>
+        </w:rPr>
+      </w:pPr>
+      <w:r>
+        <w:rPr>
+          <w:sz w:val="24"/>
+          <w:szCs w:val="24"/>
+        </w:rPr>
+        <w:t xml:space="preserve">Able to connect with </w:t>
+      </w:r>
+      <w:proofErr w:type="spellStart"/>
+      <w:r>
+        <w:rPr>
+          <w:sz w:val="24"/>
+          <w:szCs w:val="24"/>
+        </w:rPr>
+        <w:t>Wifi</w:t>
+      </w:r>
+      <w:proofErr w:type="spellEnd"/>
+      <w:r>
+        <w:rPr>
+          <w:sz w:val="24"/>
+          <w:szCs w:val="24"/>
+        </w:rPr>
+        <w:t>/Bluetooth with password</w:t>
+      </w:r>
+    </w:p>
+    <w:p>
+      <w:pPr>
+        <w:pStyle w:val="ListParagraph"/>
+        <w:numPr>
+          <w:ilvl w:val="0"/>
+          <w:numId w:val="2"/>
+        </w:numPr>
+        <w:rPr>
+          <w:sz w:val="24"/>
+          <w:szCs w:val="24"/>
+        </w:rPr>
+      </w:pPr>
+      <w:r>
+        <w:rPr>
+          <w:sz w:val="24"/>
+          <w:szCs w:val="24"/>
+        </w:rPr>
+        <w:t>Able to turn on/off the lights using voice command</w:t>
+      </w:r>
+    </w:p>
+    <w:p>
+      <w:pPr>
+        <w:pStyle w:val="ListParagraph"/>
+        <w:numPr>
+          <w:ilvl w:val="0"/>
+          <w:numId w:val="2"/>
+        </w:numPr>
+        <w:rPr>
+          <w:sz w:val="24"/>
+          <w:szCs w:val="24"/>
+        </w:rPr>
+      </w:pPr>
+      <w:r>
+        <w:rPr>
+          <w:sz w:val="24"/>
+          <w:szCs w:val="24"/>
+        </w:rPr>
+        <w:t>Able to turn on/off the e</w:t>
+      </w:r>
+      <w:r>
+        <w:rPr>
+          <w:sz w:val="24"/>
+          <w:szCs w:val="24"/>
+        </w:rPr>
+        <w:t>lectric fan using voice command</w:t>
+      </w:r>
+    </w:p>
+    <w:p>
+      <w:pPr>
+        <w:pStyle w:val="ListParagraph"/>
+        <w:numPr>
+          <w:ilvl w:val="0"/>
+          <w:numId w:val="2"/>
+        </w:numPr>
+        <w:rPr>
+          <w:sz w:val="24"/>
+          <w:szCs w:val="24"/>
+        </w:rPr>
+      </w:pPr>
+      <w:r>
+        <w:rPr>
+          <w:sz w:val="24"/>
+          <w:szCs w:val="24"/>
+        </w:rPr>
+        <w:t>Able to listen the desire music</w:t>
+      </w:r>
+      <w:r>
+        <w:rPr>
+          <w:sz w:val="24"/>
+          <w:szCs w:val="24"/>
+        </w:rPr>
+        <w:t xml:space="preserve"> </w:t>
+      </w:r>
+    </w:p>
+    <w:p>
+      <w:pPr>
+        <w:pStyle w:val="ListParagraph"/>
+        <w:numPr>
+          <w:ilvl w:val="0"/>
+          <w:numId w:val="2"/>
+        </w:numPr>
+        <w:rPr>
+          <w:sz w:val="24"/>
+          <w:szCs w:val="24"/>
+        </w:rPr>
+      </w:pPr>
+      <w:r>
+        <w:rPr>
+          <w:sz w:val="24"/>
+          <w:szCs w:val="24"/>
+        </w:rPr>
+        <w:t xml:space="preserve">Able to get the Azan notification from Jennifer </w:t>
+      </w:r>
+    </w:p>
+    <w:p>
+      <w:pPr>
+        <w:pStyle w:val="ListParagraph"/>
+        <w:numPr>
+          <w:ilvl w:val="0"/>
+          <w:numId w:val="2"/>
+        </w:numPr>
+        <w:rPr>
+          <w:sz w:val="24"/>
+          <w:szCs w:val="24"/>
+        </w:rPr>
+      </w:pPr>
+      <w:r>
+        <w:rPr>
+          <w:sz w:val="24"/>
+          <w:szCs w:val="24"/>
+        </w:rPr>
+        <w:t>Able to set the Alarm</w:t>
+      </w:r>
+      <w:r>
+        <w:rPr>
+          <w:sz w:val="24"/>
+          <w:szCs w:val="24"/>
+        </w:rPr>
+        <w:t xml:space="preserve"> time</w:t>
+      </w:r>
+    </w:p>
+    <w:p>
+      <w:pPr>
+        <w:pStyle w:val="ListParagraph"/>
+        <w:ind w:left="1080"/>
+        <w:rPr>
+          <w:sz w:val="24"/>
+          <w:szCs w:val="24"/>
+        </w:rPr>
+      </w:pPr>
+    </w:p>
+    <w:p>
+      <w:pPr>
+        <w:pStyle w:val="ListParagraph"/>
+        <w:ind w:left="1080"/>
+        <w:rPr>
+          <w:sz w:val="24"/>
+          <w:szCs w:val="24"/>
+        </w:rPr>
+      </w:pPr>
+    </w:p>
+    <w:p>
+      <w:pPr>
+        <w:pStyle w:val="ListParagraph"/>
+        <w:ind w:left="1080"/>
+        <w:rPr>
+          <w:sz w:val="24"/>
+          <w:szCs w:val="24"/>
+        </w:rPr>
+      </w:pPr>
+      <w:r>
+        <w:rPr>
+          <w:b/>
+          <w:sz w:val="36"/>
+          <w:szCs w:val="36"/>
+        </w:rPr>
+        <w:t>Actors</w:t>
+      </w:r>
+      <w:proofErr w:type="gramStart"/>
+      <w:r>
+        <w:rPr>
+          <w:b/>
+          <w:sz w:val="36"/>
+          <w:szCs w:val="36"/>
+        </w:rPr>
+        <w:t>:</w:t>
+      </w:r>
+      <w:proofErr w:type="gramEnd"/>
+      <w:r>
+        <w:rPr>
+          <w:sz w:val="32"/>
+          <w:szCs w:val="32"/>
+        </w:rPr>
+        <w:br/>
+      </w:r>
+      <w:r>
+        <w:rPr>
+          <w:sz w:val="24"/>
+          <w:szCs w:val="24"/>
+        </w:rPr>
+        <w:t xml:space="preserve">1. Sender </w:t>
+      </w:r>
+      <w:r>
+        <w:rPr>
+          <w:sz w:val="24"/>
+          <w:szCs w:val="24"/>
+        </w:rPr>
+        <w:br/>
+        <w:t xml:space="preserve">2. Receiver </w:t>
+      </w:r>
+    </w:p>
+    <w:p>
+      <w:pPr>
+        <w:pStyle w:val="ListParagraph"/>
+        <w:ind w:left="1080"/>
+        <w:rPr>
+          <w:sz w:val="24"/>
+          <w:szCs w:val="24"/>
+        </w:rPr>
+      </w:pPr>
+    </w:p>
+    <w:p>
+      <w:pPr>
+        <w:pStyle w:val="ListParagraph"/>
+        <w:ind w:left="1080"/>
+        <w:rPr>
+          <w:sz w:val="24"/>
+          <w:szCs w:val="24"/>
+        </w:rPr>
+      </w:pPr>
+      <w:proofErr w:type="spellStart"/>
+      <w:r>
+        <w:rPr>
+          <w:b/>
+          <w:sz w:val="32"/>
+          <w:szCs w:val="32"/>
+        </w:rPr>
+        <w:t>Fucntional</w:t>
+      </w:r>
+      <w:proofErr w:type="spellEnd"/>
+      <w:r>
+        <w:rPr>
+          <w:b/>
+          <w:sz w:val="32"/>
+          <w:szCs w:val="32"/>
+        </w:rPr>
+        <w:t xml:space="preserve"> Requirements - </w:t>
+      </w:r>
+      <w:r>
+        <w:rPr>
+          <w:b/>
+          <w:sz w:val="32"/>
+          <w:szCs w:val="32"/>
+        </w:rPr>
+        <w:t>Login System:</w:t>
+      </w:r>
+    </w:p>
+    <w:tbl>
+      <w:tblPr>
+        <w:tblStyle w:val="TableGrid"/>
+        <w:tblpPr w:leftFromText="180" w:rightFromText="180" w:vertAnchor="text" w:horzAnchor="margin" w:tblpXSpec="right" w:tblpY="54"/>
+        <w:tblW w:w="0" w:type="auto"/>
+        <w:tblLook w:val="04A0" w:firstRow="1" w:lastRow="0" w:firstColumn="1" w:lastColumn="0" w:noHBand="0" w:noVBand="1"/>
+      </w:tblPr>
+      <w:tblGrid>
+        <w:gridCol w:w="1728"/>
+        <w:gridCol w:w="6768"/>
+      </w:tblGrid>
+      <w:tr>
+        <w:tc>
+          <w:tcPr>
+            <w:tcW w:w="1728" w:type="dxa"/>
+          </w:tcPr>
+          <w:p>
+            <w:pPr>
+              <w:jc w:val="both"/>
+              <w:rPr>
+                <w:rFonts w:asciiTheme="minorHAnsi" w:hAnsiTheme="minorHAnsi"/>
+              </w:rPr>
+            </w:pPr>
+            <w:r>
+              <w:rPr>
+                <w:rFonts w:asciiTheme="minorHAnsi" w:hAnsiTheme="minorHAnsi"/>
+              </w:rPr>
+              <w:t>FR01.01</w:t>
+            </w:r>
+          </w:p>
+        </w:tc>
+        <w:tc>
+          <w:tcPr>
+            <w:tcW w:w="6768" w:type="dxa"/>
+          </w:tcPr>
+          <w:p>
+            <w:pPr>
+              <w:pStyle w:val="ListParagraph"/>
+              <w:ind w:left="0"/>
+              <w:rPr>
+                <w:sz w:val="24"/>
+                <w:szCs w:val="24"/>
+              </w:rPr>
+            </w:pPr>
+            <w:r>
+              <w:rPr>
+                <w:sz w:val="24"/>
+                <w:szCs w:val="24"/>
+              </w:rPr>
+              <w:t xml:space="preserve">The system </w:t>
+            </w:r>
+            <w:r>
+              <w:rPr>
+                <w:bCs/>
+                <w:sz w:val="24"/>
+                <w:szCs w:val="24"/>
+              </w:rPr>
+              <w:t xml:space="preserve">shall </w:t>
+            </w:r>
+            <w:r>
+              <w:rPr>
+                <w:sz w:val="24"/>
+                <w:szCs w:val="24"/>
+              </w:rPr>
+              <w:t>get the username</w:t>
+            </w:r>
+          </w:p>
+        </w:tc>
+      </w:tr>
+      <w:tr>
+        <w:tc>
+          <w:tcPr>
+            <w:tcW w:w="1728" w:type="dxa"/>
+          </w:tcPr>
+          <w:p>
+            <w:pPr>
+              <w:jc w:val="both"/>
+              <w:rPr>
+                <w:rFonts w:asciiTheme="minorHAnsi" w:hAnsiTheme="minorHAnsi"/>
+              </w:rPr>
+            </w:pPr>
+            <w:r>
+              <w:rPr>
+                <w:rFonts w:asciiTheme="minorHAnsi" w:hAnsiTheme="minorHAnsi"/>
+              </w:rPr>
+              <w:t>FR01.02</w:t>
+            </w:r>
+          </w:p>
+        </w:tc>
+        <w:tc>
+          <w:tcPr>
+            <w:tcW w:w="6768" w:type="dxa"/>
+          </w:tcPr>
+          <w:p>
+            <w:pPr>
+              <w:jc w:val="both"/>
+              <w:rPr>
+                <w:rFonts w:asciiTheme="minorHAnsi" w:hAnsiTheme="minorHAnsi"/>
+              </w:rPr>
+            </w:pPr>
+            <w:r>
+              <w:rPr>
+                <w:rFonts w:asciiTheme="minorHAnsi" w:hAnsiTheme="minorHAnsi"/>
+              </w:rPr>
+              <w:t>The system</w:t>
+            </w:r>
+            <w:r>
+              <w:rPr>
+                <w:rFonts w:asciiTheme="minorHAnsi" w:hAnsiTheme="minorHAnsi"/>
+                <w:bCs/>
+              </w:rPr>
+              <w:t xml:space="preserve"> shall</w:t>
+            </w:r>
+            <w:r>
+              <w:rPr>
+                <w:rFonts w:asciiTheme="minorHAnsi" w:hAnsiTheme="minorHAnsi"/>
+              </w:rPr>
+              <w:t xml:space="preserve"> get the password</w:t>
+            </w:r>
+          </w:p>
+        </w:tc>
+      </w:tr>
+      <w:tr>
+        <w:tc>
+          <w:tcPr>
+            <w:tcW w:w="1728" w:type="dxa"/>
+          </w:tcPr>
+          <w:p>
+            <w:pPr>
+              <w:jc w:val="both"/>
+              <w:rPr>
+                <w:rFonts w:asciiTheme="minorHAnsi" w:hAnsiTheme="minorHAnsi"/>
+              </w:rPr>
+            </w:pPr>
+            <w:r>
+              <w:rPr>
+                <w:rFonts w:asciiTheme="minorHAnsi" w:hAnsiTheme="minorHAnsi"/>
+              </w:rPr>
+              <w:t>FR01.03</w:t>
+            </w:r>
+          </w:p>
+        </w:tc>
+        <w:tc>
+          <w:tcPr>
+            <w:tcW w:w="6768" w:type="dxa"/>
+          </w:tcPr>
+          <w:p>
+            <w:pPr>
+              <w:jc w:val="both"/>
+              <w:rPr>
+                <w:rFonts w:asciiTheme="minorHAnsi" w:hAnsiTheme="minorHAnsi"/>
+              </w:rPr>
+            </w:pPr>
+            <w:r>
+              <w:rPr>
+                <w:rFonts w:asciiTheme="minorHAnsi" w:hAnsiTheme="minorHAnsi"/>
+                <w:bCs/>
+              </w:rPr>
+              <w:t xml:space="preserve">System shall allow user to Remember his username and password </w:t>
+            </w:r>
+          </w:p>
+        </w:tc>
+      </w:tr>
+    </w:tbl>
+    <w:p>
+      <w:pPr>
+        <w:pStyle w:val="ListParagraph"/>
+        <w:ind w:left="1080"/>
+        <w:rPr>
+          <w:sz w:val="32"/>
+          <w:szCs w:val="32"/>
+        </w:rPr>
+      </w:pPr>
+    </w:p>
+    <w:p>
+      <w:pPr>
+        <w:pStyle w:val="ListParagraph"/>
+        <w:ind w:left="1080"/>
+        <w:rPr>
+          <w:sz w:val="32"/>
+          <w:szCs w:val="32"/>
+        </w:rPr>
+      </w:pPr>
+    </w:p>
+    <w:p>
+      <w:pPr>
+        <w:pStyle w:val="ListParagraph"/>
+        <w:ind w:left="1080"/>
+        <w:rPr>
+          <w:sz w:val="32"/>
+          <w:szCs w:val="32"/>
+        </w:rPr>
+      </w:pPr>
+    </w:p>
+    <w:p>
+      <w:pPr>
+        <w:pStyle w:val="ListParagraph"/>
+        <w:ind w:left="1080"/>
+        <w:rPr>
+          <w:sz w:val="32"/>
+          <w:szCs w:val="32"/>
+        </w:rPr>
+      </w:pPr>
+    </w:p>
+    <w:p>
+      <w:pPr>
+        <w:pStyle w:val="ListParagraph"/>
+        <w:ind w:left="1080"/>
+        <w:rPr>
+          <w:b/>
+          <w:sz w:val="32"/>
+          <w:szCs w:val="32"/>
+        </w:rPr>
+      </w:pPr>
+    </w:p>
+    <w:p>
+      <w:pPr>
+        <w:rPr>
+          <w:rFonts w:asciiTheme="minorHAnsi" w:hAnsiTheme="minorHAnsi"/>
+          <w:sz w:val="36"/>
+          <w:szCs w:val="36"/>
+        </w:rPr>
+      </w:pPr>
+      <w:r>
+        <w:rPr>
+          <w:b/>
+          <w:sz w:val="36"/>
+          <w:szCs w:val="36"/>
+        </w:rPr>
+        <w:br/>
+      </w:r>
+      <w:r>
+        <w:rPr>
+          <w:rFonts w:asciiTheme="minorHAnsi" w:hAnsiTheme="minorHAnsi"/>
+          <w:sz w:val="36"/>
+          <w:szCs w:val="36"/>
+        </w:rPr>
+        <w:t xml:space="preserve">           </w:t>
+      </w:r>
+    </w:p>
+    <w:p>
+      <w:pPr>
+        <w:rPr>
+          <w:rFonts w:asciiTheme="minorHAnsi" w:hAnsiTheme="minorHAnsi"/>
+          <w:sz w:val="36"/>
+          <w:szCs w:val="36"/>
+        </w:rPr>
+      </w:pPr>
+    </w:p>
+    <w:p>
+      <w:pPr>
+        <w:rPr>
+          <w:rFonts w:asciiTheme="minorHAnsi" w:hAnsiTheme="minorHAnsi"/>
+          <w:b/>
+          <w:sz w:val="32"/>
+          <w:szCs w:val="32"/>
+        </w:rPr>
+      </w:pPr>
+      <w:r>
+        <w:rPr>
+          <w:rFonts w:asciiTheme="minorHAnsi" w:hAnsiTheme="minorHAnsi"/>
+          <w:sz w:val="36"/>
+          <w:szCs w:val="36"/>
+        </w:rPr>
+        <w:lastRenderedPageBreak/>
+        <w:t xml:space="preserve">           </w:t>
+      </w:r>
+      <w:proofErr w:type="spellStart"/>
+      <w:r>
+        <w:rPr>
+          <w:rFonts w:asciiTheme="minorHAnsi" w:hAnsiTheme="minorHAnsi"/>
+          <w:b/>
+          <w:sz w:val="32"/>
+          <w:szCs w:val="32"/>
+        </w:rPr>
+        <w:t>Fucntional</w:t>
+      </w:r>
+      <w:proofErr w:type="spellEnd"/>
+      <w:r>
+        <w:rPr>
+          <w:rFonts w:asciiTheme="minorHAnsi" w:hAnsiTheme="minorHAnsi"/>
+          <w:b/>
+          <w:sz w:val="32"/>
+          <w:szCs w:val="32"/>
+        </w:rPr>
+        <w:t xml:space="preserve"> Requirements </w:t>
+      </w:r>
+      <w:r>
+        <w:rPr>
+          <w:rFonts w:asciiTheme="minorHAnsi" w:hAnsiTheme="minorHAnsi"/>
+          <w:b/>
+          <w:sz w:val="32"/>
+          <w:szCs w:val="32"/>
+        </w:rPr>
+        <w:t>–</w:t>
+      </w:r>
+      <w:r>
+        <w:rPr>
+          <w:rFonts w:asciiTheme="minorHAnsi" w:hAnsiTheme="minorHAnsi"/>
+          <w:b/>
+          <w:sz w:val="32"/>
+          <w:szCs w:val="32"/>
+        </w:rPr>
+        <w:t xml:space="preserve"> </w:t>
+      </w:r>
+      <w:r>
+        <w:rPr>
+          <w:rFonts w:asciiTheme="minorHAnsi" w:hAnsiTheme="minorHAnsi"/>
+          <w:b/>
+          <w:sz w:val="32"/>
+          <w:szCs w:val="32"/>
+        </w:rPr>
+        <w:t>Set The Notification:</w:t>
+      </w:r>
+    </w:p>
+    <w:tbl>
+      <w:tblPr>
+        <w:tblStyle w:val="TableGrid"/>
+        <w:tblpPr w:leftFromText="180" w:rightFromText="180" w:vertAnchor="text" w:horzAnchor="margin" w:tblpXSpec="right" w:tblpY="117"/>
+        <w:tblW w:w="0" w:type="auto"/>
+        <w:tblLook w:val="04A0" w:firstRow="1" w:lastRow="0" w:firstColumn="1" w:lastColumn="0" w:noHBand="0" w:noVBand="1"/>
+      </w:tblPr>
+      <w:tblGrid>
+        <w:gridCol w:w="1728"/>
+        <w:gridCol w:w="6768"/>
+      </w:tblGrid>
+      <w:tr>
+        <w:tc>
+          <w:tcPr>
+            <w:tcW w:w="1728" w:type="dxa"/>
+          </w:tcPr>
+          <w:p>
+            <w:pPr>
+              <w:pStyle w:val="ListParagraph"/>
+              <w:ind w:left="0"/>
+              <w:rPr>
+                <w:b/>
+                <w:sz w:val="24"/>
+                <w:szCs w:val="24"/>
+              </w:rPr>
+            </w:pPr>
+            <w:r>
+              <w:rPr>
+                <w:sz w:val="24"/>
+                <w:szCs w:val="24"/>
+              </w:rPr>
+              <w:t>FR01.01</w:t>
+            </w:r>
+          </w:p>
+        </w:tc>
+        <w:tc>
+          <w:tcPr>
+            <w:tcW w:w="6768" w:type="dxa"/>
+          </w:tcPr>
+          <w:p>
+            <w:pPr>
+              <w:pStyle w:val="ListParagraph"/>
+              <w:ind w:left="0"/>
+              <w:rPr>
+                <w:sz w:val="24"/>
+                <w:szCs w:val="24"/>
+              </w:rPr>
+            </w:pPr>
+            <w:r>
+              <w:rPr>
+                <w:sz w:val="24"/>
+                <w:szCs w:val="24"/>
+              </w:rPr>
+              <w:t>System shall allow the user to set the alarm</w:t>
+            </w:r>
+          </w:p>
+        </w:tc>
+      </w:tr>
+      <w:tr>
+        <w:tc>
+          <w:tcPr>
+            <w:tcW w:w="1728" w:type="dxa"/>
+          </w:tcPr>
+          <w:p>
+            <w:pPr>
+              <w:pStyle w:val="ListParagraph"/>
+              <w:ind w:left="0"/>
+              <w:rPr>
+                <w:b/>
+                <w:sz w:val="24"/>
+                <w:szCs w:val="24"/>
+              </w:rPr>
+            </w:pPr>
+            <w:r>
+              <w:rPr>
+                <w:sz w:val="24"/>
+                <w:szCs w:val="24"/>
+              </w:rPr>
+              <w:t>FR01.02</w:t>
+            </w:r>
+          </w:p>
+        </w:tc>
+        <w:tc>
+          <w:tcPr>
+            <w:tcW w:w="6768" w:type="dxa"/>
+          </w:tcPr>
+          <w:p>
+            <w:pPr>
+              <w:pStyle w:val="ListParagraph"/>
+              <w:ind w:left="0"/>
+              <w:rPr>
+                <w:sz w:val="24"/>
+                <w:szCs w:val="24"/>
+              </w:rPr>
+            </w:pPr>
+            <w:r>
+              <w:rPr>
+                <w:sz w:val="24"/>
+                <w:szCs w:val="24"/>
+              </w:rPr>
+              <w:t>System shall allow the user to set the Azan alarm</w:t>
+            </w:r>
+          </w:p>
+        </w:tc>
+      </w:tr>
+      <w:tr>
+        <w:tc>
+          <w:tcPr>
+            <w:tcW w:w="1728" w:type="dxa"/>
+          </w:tcPr>
+          <w:p>
+            <w:pPr>
+              <w:pStyle w:val="ListParagraph"/>
+              <w:ind w:left="0"/>
+              <w:rPr>
+                <w:b/>
+                <w:sz w:val="24"/>
+                <w:szCs w:val="24"/>
+              </w:rPr>
+            </w:pPr>
+            <w:r>
+              <w:rPr>
+                <w:sz w:val="24"/>
+                <w:szCs w:val="24"/>
+              </w:rPr>
+              <w:t>FR01.03</w:t>
+            </w:r>
+          </w:p>
+        </w:tc>
+        <w:tc>
+          <w:tcPr>
+            <w:tcW w:w="6768" w:type="dxa"/>
+          </w:tcPr>
+          <w:p>
+            <w:pPr>
+              <w:pStyle w:val="ListParagraph"/>
+              <w:ind w:left="0"/>
+              <w:rPr>
+                <w:sz w:val="24"/>
+                <w:szCs w:val="24"/>
+              </w:rPr>
+            </w:pPr>
+            <w:r>
+              <w:rPr>
+                <w:sz w:val="24"/>
+                <w:szCs w:val="24"/>
+              </w:rPr>
+              <w:t xml:space="preserve">System shall allow the user to send the voice command </w:t>
+            </w:r>
+          </w:p>
+        </w:tc>
+      </w:tr>
+      <w:tr>
+        <w:tc>
+          <w:tcPr>
+            <w:tcW w:w="1728" w:type="dxa"/>
+          </w:tcPr>
+          <w:p>
+            <w:pPr>
+              <w:pStyle w:val="ListParagraph"/>
+              <w:ind w:left="0"/>
+              <w:rPr>
+                <w:b/>
+                <w:sz w:val="24"/>
+                <w:szCs w:val="24"/>
+              </w:rPr>
+            </w:pPr>
+            <w:r>
+              <w:rPr>
+                <w:sz w:val="24"/>
+                <w:szCs w:val="24"/>
+              </w:rPr>
+              <w:t>FR01.04</w:t>
+            </w:r>
+          </w:p>
+        </w:tc>
+        <w:tc>
+          <w:tcPr>
+            <w:tcW w:w="6768" w:type="dxa"/>
+          </w:tcPr>
+          <w:p>
+            <w:pPr>
+              <w:pStyle w:val="ListParagraph"/>
+              <w:ind w:left="0"/>
+              <w:rPr>
+                <w:sz w:val="24"/>
+                <w:szCs w:val="24"/>
+              </w:rPr>
+            </w:pPr>
+            <w:r>
+              <w:rPr>
+                <w:sz w:val="24"/>
+                <w:szCs w:val="24"/>
+              </w:rPr>
+              <w:t>System shall allow the button for encryption</w:t>
+            </w:r>
+          </w:p>
+        </w:tc>
+      </w:tr>
+    </w:tbl>
+    <w:p>
+      <w:pPr>
+        <w:pStyle w:val="ListParagraph"/>
+        <w:ind w:left="1080"/>
+        <w:rPr>
+          <w:b/>
+          <w:sz w:val="36"/>
+          <w:szCs w:val="36"/>
+        </w:rPr>
+      </w:pPr>
+    </w:p>
+    <w:p>
+      <w:pPr>
+        <w:pStyle w:val="ListParagraph"/>
+        <w:ind w:left="1080"/>
+        <w:rPr>
+          <w:b/>
+          <w:sz w:val="36"/>
+          <w:szCs w:val="36"/>
+        </w:rPr>
+      </w:pPr>
+    </w:p>
+    <w:p>
+      <w:pPr>
+        <w:rPr>
+          <w:b/>
+          <w:sz w:val="36"/>
+          <w:szCs w:val="36"/>
+        </w:rPr>
+      </w:pPr>
+      <w:r>
+        <w:rPr>
+          <w:rFonts w:asciiTheme="minorHAnsi" w:eastAsiaTheme="minorHAnsi" w:hAnsiTheme="minorHAnsi" w:cstheme="minorBidi"/>
+          <w:b/>
+          <w:sz w:val="36"/>
+          <w:szCs w:val="36"/>
+          <w:lang w:val="en-US"/>
+        </w:rPr>
+        <w:t xml:space="preserve">         </w:t>
+      </w:r>
+    </w:p>
+    <w:p>
+      <w:pPr>
+        <w:rPr>
+          <w:b/>
+          <w:sz w:val="36"/>
+          <w:szCs w:val="36"/>
+        </w:rPr>
+      </w:pPr>
+    </w:p>
+    <w:p>
+      <w:pPr>
+        <w:rPr>
+          <w:b/>
+          <w:sz w:val="36"/>
+          <w:szCs w:val="36"/>
+        </w:rPr>
+      </w:pPr>
+    </w:p>
+    <w:p>
+      <w:pPr>
+        <w:rPr>
+          <w:b/>
+          <w:sz w:val="36"/>
+          <w:szCs w:val="36"/>
+        </w:rPr>
+      </w:pPr>
+    </w:p>
+    <w:p>
+      <w:pPr>
+        <w:rPr>
+          <w:rFonts w:asciiTheme="minorHAnsi" w:hAnsiTheme="minorHAnsi"/>
+          <w:b/>
+          <w:sz w:val="36"/>
+          <w:szCs w:val="36"/>
+        </w:rPr>
+      </w:pPr>
+      <w:r>
+        <w:rPr>
+          <w:b/>
+          <w:sz w:val="36"/>
+          <w:szCs w:val="36"/>
+        </w:rPr>
+        <w:t xml:space="preserve">         </w:t>
+      </w:r>
+      <w:r>
+        <w:rPr>
+          <w:rFonts w:asciiTheme="minorHAnsi" w:hAnsiTheme="minorHAnsi"/>
+          <w:b/>
+          <w:sz w:val="36"/>
+          <w:szCs w:val="36"/>
+        </w:rPr>
+        <w:t xml:space="preserve"> Non – Functional </w:t>
+      </w:r>
+      <w:proofErr w:type="gramStart"/>
+      <w:r>
+        <w:rPr>
+          <w:rFonts w:asciiTheme="minorHAnsi" w:hAnsiTheme="minorHAnsi"/>
+          <w:b/>
+          <w:sz w:val="36"/>
+          <w:szCs w:val="36"/>
+        </w:rPr>
+        <w:t xml:space="preserve">Requirements </w:t>
+      </w:r>
+      <w:r>
+        <w:rPr>
+          <w:rFonts w:asciiTheme="minorHAnsi" w:hAnsiTheme="minorHAnsi"/>
+          <w:b/>
+          <w:sz w:val="36"/>
+          <w:szCs w:val="36"/>
+        </w:rPr>
+        <w:t>:</w:t>
+      </w:r>
+      <w:proofErr w:type="gramEnd"/>
+    </w:p>
+    <w:tbl>
+      <w:tblPr>
+        <w:tblStyle w:val="TableGrid"/>
+        <w:tblpPr w:leftFromText="180" w:rightFromText="180" w:vertAnchor="text" w:horzAnchor="page" w:tblpX="2522" w:tblpY="141"/>
+        <w:tblW w:w="8460" w:type="dxa"/>
+        <w:tblLook w:val="04A0" w:firstRow="1" w:lastRow="0" w:firstColumn="1" w:lastColumn="0" w:noHBand="0" w:noVBand="1"/>
+      </w:tblPr>
+      <w:tblGrid>
+        <w:gridCol w:w="1004"/>
+        <w:gridCol w:w="7456"/>
+      </w:tblGrid>
+      <w:tr>
+        <w:trPr>
+          <w:trHeight w:val="501"/>
+        </w:trPr>
+        <w:tc>
+          <w:tcPr>
+            <w:tcW w:w="721" w:type="dxa"/>
+          </w:tcPr>
+          <w:p>
+            <w:pPr>
+              <w:pStyle w:val="ListParagraph"/>
+              <w:ind w:left="0"/>
+              <w:rPr>
+                <w:b/>
+                <w:sz w:val="24"/>
+                <w:szCs w:val="24"/>
+              </w:rPr>
+            </w:pPr>
+            <w:r>
+              <w:rPr>
+                <w:sz w:val="24"/>
+                <w:szCs w:val="24"/>
+              </w:rPr>
+              <w:t>FR01.01</w:t>
+            </w:r>
+          </w:p>
+        </w:tc>
+        <w:tc>
+          <w:tcPr>
+            <w:tcW w:w="7739" w:type="dxa"/>
+          </w:tcPr>
+          <w:p>
+            <w:pPr>
+              <w:rPr>
+                <w:rFonts w:asciiTheme="minorHAnsi" w:hAnsiTheme="minorHAnsi"/>
+              </w:rPr>
+            </w:pPr>
+            <w:r>
+              <w:rPr>
+                <w:rFonts w:asciiTheme="minorHAnsi" w:hAnsiTheme="minorHAnsi"/>
+              </w:rPr>
+              <w:t>The s</w:t>
+            </w:r>
+            <w:r>
+              <w:rPr>
+                <w:rFonts w:asciiTheme="minorHAnsi" w:hAnsiTheme="minorHAnsi"/>
+              </w:rPr>
+              <w:t xml:space="preserve">oftware must be coded in </w:t>
+            </w:r>
+            <w:proofErr w:type="spellStart"/>
+            <w:r>
+              <w:rPr>
+                <w:rFonts w:asciiTheme="minorHAnsi" w:hAnsiTheme="minorHAnsi"/>
+              </w:rPr>
+              <w:t>Xamarin</w:t>
+            </w:r>
+            <w:proofErr w:type="spellEnd"/>
+            <w:r>
+              <w:rPr>
+                <w:rFonts w:asciiTheme="minorHAnsi" w:hAnsiTheme="minorHAnsi"/>
+              </w:rPr>
+              <w:t>, C#</w:t>
+            </w:r>
+            <w:r>
+              <w:rPr>
+                <w:rFonts w:asciiTheme="minorHAnsi" w:hAnsiTheme="minorHAnsi"/>
+              </w:rPr>
+              <w:t xml:space="preserve"> and </w:t>
+            </w:r>
+            <w:proofErr w:type="spellStart"/>
+            <w:r>
+              <w:rPr>
+                <w:rFonts w:asciiTheme="minorHAnsi" w:hAnsiTheme="minorHAnsi"/>
+              </w:rPr>
+              <w:t>Arduino</w:t>
+            </w:r>
+            <w:proofErr w:type="spellEnd"/>
+            <w:r>
+              <w:rPr>
+                <w:rFonts w:asciiTheme="minorHAnsi" w:hAnsiTheme="minorHAnsi"/>
+              </w:rPr>
+              <w:t xml:space="preserve"> programming</w:t>
+            </w:r>
+          </w:p>
+        </w:tc>
+      </w:tr>
+    </w:tbl>
+    <w:p>
+      <w:pPr>
+        <w:rPr>
+          <w:b/>
+          <w:sz w:val="36"/>
+          <w:szCs w:val="36"/>
+        </w:rPr>
+      </w:pPr>
+      <w:r>
+        <w:rPr>
+          <w:b/>
+          <w:sz w:val="36"/>
+          <w:szCs w:val="36"/>
+        </w:rPr>
+        <w:t xml:space="preserve">          </w:t>
+      </w:r>
+    </w:p>
+    <w:p>
+      <w:pPr>
+        <w:rPr>
+          <w:b/>
+          <w:sz w:val="36"/>
+          <w:szCs w:val="36"/>
+        </w:rPr>
+      </w:pPr>
+    </w:p>
+    <w:p>
+      <w:pPr>
+        <w:rPr>
+          <w:b/>
+          <w:sz w:val="36"/>
+          <w:szCs w:val="36"/>
+        </w:rPr>
+      </w:pPr>
+    </w:p>
+    <w:p>
+      <w:pPr>
+        <w:rPr>
+          <w:b/>
+          <w:sz w:val="36"/>
+          <w:szCs w:val="36"/>
+        </w:rPr>
+      </w:pPr>
+      <w:r>
+        <w:rPr>
+          <w:b/>
+          <w:sz w:val="36"/>
+          <w:szCs w:val="36"/>
+        </w:rPr>
+        <w:t xml:space="preserve">           </w:t>
+      </w:r>
+      <w:bookmarkStart w:id="0" w:name="_GoBack"/>
+      <w:bookmarkEnd w:id="0"/>
+    </w:p>
     <w:sectPr>
       <w:pgSz w:w="12240" w:h="15840"/>
       <w:pgMar w:top="1440" w:right="1440" w:bottom="1440" w:left="1440" w:header="720" w:footer="720" w:gutter="0"/>
@@ -729,12 +2010,50 @@
 </w:document>
 </file>
 
+<file path=word/endnotes.xml><?xml version="1.0" encoding="utf-8"?>
+<w:endnotes xmlns:wpc="http://schemas.microsoft.com/office/word/2010/wordprocessingCanvas" xmlns:mc="http://schemas.openxmlformats.org/markup-compatibility/2006" xmlns:o="urn:schemas-microsoft-com:office:office" xmlns:r="http://schemas.openxmlformats.org/officeDocument/2006/relationships" xmlns:m="http://schemas.openxmlformats.org/officeDocument/2006/math" xmlns:v="urn:schemas-microsoft-com:vml" xmlns:wp14="http://schemas.microsoft.com/office/word/2010/wordprocessingDrawing" xmlns:wp="http://schemas.openxmlformats.org/drawingml/2006/wordprocessingDrawing" xmlns:w10="urn:schemas-microsoft-com:office:word" xmlns:w="http://schemas.openxmlformats.org/wordprocessingml/2006/main" xmlns:w14="http://schemas.microsoft.com/office/word/2010/wordml" xmlns:wpg="http://schemas.microsoft.com/office/word/2010/wordprocessingGroup" xmlns:wpi="http://schemas.microsoft.com/office/word/2010/wordprocessingInk" xmlns:wne="http://schemas.microsoft.com/office/word/2006/wordml" xmlns:wps="http://schemas.microsoft.com/office/word/2010/wordprocessingShape" mc:Ignorable="w14 wp14">
+  <w:endnote w:type="separator" w:id="-1">
+    <w:p>
+      <w:r>
+        <w:separator/>
+      </w:r>
+    </w:p>
+  </w:endnote>
+  <w:endnote w:type="continuationSeparator" w:id="0">
+    <w:p>
+      <w:r>
+        <w:continuationSeparator/>
+      </w:r>
+    </w:p>
+  </w:endnote>
+</w:endnotes>
+</file>
+
+<file path=word/footnotes.xml><?xml version="1.0" encoding="utf-8"?>
+<w:footnotes xmlns:wpc="http://schemas.microsoft.com/office/word/2010/wordprocessingCanvas" xmlns:mc="http://schemas.openxmlformats.org/markup-compatibility/2006" xmlns:o="urn:schemas-microsoft-com:office:office" xmlns:r="http://schemas.openxmlformats.org/officeDocument/2006/relationships" xmlns:m="http://schemas.openxmlformats.org/officeDocument/2006/math" xmlns:v="urn:schemas-microsoft-com:vml" xmlns:wp14="http://schemas.microsoft.com/office/word/2010/wordprocessingDrawing" xmlns:wp="http://schemas.openxmlformats.org/drawingml/2006/wordprocessingDrawing" xmlns:w10="urn:schemas-microsoft-com:office:word" xmlns:w="http://schemas.openxmlformats.org/wordprocessingml/2006/main" xmlns:w14="http://schemas.microsoft.com/office/word/2010/wordml" xmlns:wpg="http://schemas.microsoft.com/office/word/2010/wordprocessingGroup" xmlns:wpi="http://schemas.microsoft.com/office/word/2010/wordprocessingInk" xmlns:wne="http://schemas.microsoft.com/office/word/2006/wordml" xmlns:wps="http://schemas.microsoft.com/office/word/2010/wordprocessingShape" mc:Ignorable="w14 wp14">
+  <w:footnote w:type="separator" w:id="-1">
+    <w:p>
+      <w:r>
+        <w:separator/>
+      </w:r>
+    </w:p>
+  </w:footnote>
+  <w:footnote w:type="continuationSeparator" w:id="0">
+    <w:p>
+      <w:r>
+        <w:continuationSeparator/>
+      </w:r>
+    </w:p>
+  </w:footnote>
+</w:footnotes>
+</file>
+
 <file path=word/numbering.xml><?xml version="1.0" encoding="utf-8"?>
 <w:numbering xmlns:wpc="http://schemas.microsoft.com/office/word/2010/wordprocessingCanvas" xmlns:mc="http://schemas.openxmlformats.org/markup-compatibility/2006" xmlns:o="urn:schemas-microsoft-com:office:office" xmlns:r="http://schemas.openxmlformats.org/officeDocument/2006/relationships" xmlns:m="http://schemas.openxmlformats.org/officeDocument/2006/math" xmlns:v="urn:schemas-microsoft-com:vml" xmlns:wp14="http://schemas.microsoft.com/office/word/2010/wordprocessingDrawing" xmlns:wp="http://schemas.openxmlformats.org/drawingml/2006/wordprocessingDrawing" xmlns:w10="urn:schemas-microsoft-com:office:word" xmlns:w="http://schemas.openxmlformats.org/wordprocessingml/2006/main" xmlns:w14="http://schemas.microsoft.com/office/word/2010/wordml" xmlns:wpg="http://schemas.microsoft.com/office/word/2010/wordprocessingGroup" xmlns:wpi="http://schemas.microsoft.com/office/word/2010/wordprocessingInk" xmlns:wne="http://schemas.microsoft.com/office/word/2006/wordml" xmlns:wps="http://schemas.microsoft.com/office/word/2010/wordprocessingShape" mc:Ignorable="w14 wp14">
   <w:abstractNum w:abstractNumId="0">
-    <w:nsid w:val="7A9C7883"/>
+    <w:nsid w:val="11482943"/>
     <w:multiLevelType w:val="hybridMultilevel"/>
-    <w:tmpl w:val="174E64BC"/>
+    <w:tmpl w:val="44FAA08A"/>
     <w:lvl w:ilvl="0" w:tplc="04090001">
       <w:start w:val="1"/>
       <w:numFmt w:val="bullet"/>
@@ -747,7 +2066,7 @@
         <w:rFonts w:ascii="Symbol" w:hAnsi="Symbol" w:hint="default"/>
       </w:rPr>
     </w:lvl>
-    <w:lvl w:ilvl="1" w:tplc="04090003">
+    <w:lvl w:ilvl="1" w:tplc="04090003" w:tentative="1">
       <w:start w:val="1"/>
       <w:numFmt w:val="bullet"/>
       <w:lvlText w:val="o"/>
@@ -759,7 +2078,7 @@
         <w:rFonts w:ascii="Courier New" w:hAnsi="Courier New" w:cs="Courier New" w:hint="default"/>
       </w:rPr>
     </w:lvl>
-    <w:lvl w:ilvl="2" w:tplc="04090005">
+    <w:lvl w:ilvl="2" w:tplc="04090005" w:tentative="1">
       <w:start w:val="1"/>
       <w:numFmt w:val="bullet"/>
       <w:lvlText w:val=""/>
@@ -771,7 +2090,7 @@
         <w:rFonts w:ascii="Wingdings" w:hAnsi="Wingdings" w:hint="default"/>
       </w:rPr>
     </w:lvl>
-    <w:lvl w:ilvl="3" w:tplc="04090001">
+    <w:lvl w:ilvl="3" w:tplc="04090001" w:tentative="1">
       <w:start w:val="1"/>
       <w:numFmt w:val="bullet"/>
       <w:lvlText w:val=""/>
@@ -783,7 +2102,7 @@
         <w:rFonts w:ascii="Symbol" w:hAnsi="Symbol" w:hint="default"/>
       </w:rPr>
     </w:lvl>
-    <w:lvl w:ilvl="4" w:tplc="04090003">
+    <w:lvl w:ilvl="4" w:tplc="04090003" w:tentative="1">
       <w:start w:val="1"/>
       <w:numFmt w:val="bullet"/>
       <w:lvlText w:val="o"/>
@@ -795,7 +2114,7 @@
         <w:rFonts w:ascii="Courier New" w:hAnsi="Courier New" w:cs="Courier New" w:hint="default"/>
       </w:rPr>
     </w:lvl>
-    <w:lvl w:ilvl="5" w:tplc="04090005">
+    <w:lvl w:ilvl="5" w:tplc="04090005" w:tentative="1">
       <w:start w:val="1"/>
       <w:numFmt w:val="bullet"/>
       <w:lvlText w:val=""/>
@@ -807,7 +2126,7 @@
         <w:rFonts w:ascii="Wingdings" w:hAnsi="Wingdings" w:hint="default"/>
       </w:rPr>
     </w:lvl>
-    <w:lvl w:ilvl="6" w:tplc="04090001">
+    <w:lvl w:ilvl="6" w:tplc="04090001" w:tentative="1">
       <w:start w:val="1"/>
       <w:numFmt w:val="bullet"/>
       <w:lvlText w:val=""/>
@@ -819,7 +2138,7 @@
         <w:rFonts w:ascii="Symbol" w:hAnsi="Symbol" w:hint="default"/>
       </w:rPr>
     </w:lvl>
-    <w:lvl w:ilvl="7" w:tplc="04090003">
+    <w:lvl w:ilvl="7" w:tplc="04090003" w:tentative="1">
       <w:start w:val="1"/>
       <w:numFmt w:val="bullet"/>
       <w:lvlText w:val="o"/>
@@ -831,7 +2150,7 @@
         <w:rFonts w:ascii="Courier New" w:hAnsi="Courier New" w:cs="Courier New" w:hint="default"/>
       </w:rPr>
     </w:lvl>
-    <w:lvl w:ilvl="8" w:tplc="04090005">
+    <w:lvl w:ilvl="8" w:tplc="04090005" w:tentative="1">
       <w:start w:val="1"/>
       <w:numFmt w:val="bullet"/>
       <w:lvlText w:val=""/>
@@ -845,6 +2164,205 @@
     </w:lvl>
   </w:abstractNum>
   <w:abstractNum w:abstractNumId="1">
+    <w:nsid w:val="70887441"/>
+    <w:multiLevelType w:val="hybridMultilevel"/>
+    <w:tmpl w:val="662295B4"/>
+    <w:lvl w:ilvl="0" w:tplc="0409000F">
+      <w:start w:val="1"/>
+      <w:numFmt w:val="decimal"/>
+      <w:lvlText w:val="%1."/>
+      <w:lvlJc w:val="left"/>
+      <w:pPr>
+        <w:ind w:left="1800" w:hanging="360"/>
+      </w:pPr>
+    </w:lvl>
+    <w:lvl w:ilvl="1" w:tplc="04090019" w:tentative="1">
+      <w:start w:val="1"/>
+      <w:numFmt w:val="lowerLetter"/>
+      <w:lvlText w:val="%2."/>
+      <w:lvlJc w:val="left"/>
+      <w:pPr>
+        <w:ind w:left="2520" w:hanging="360"/>
+      </w:pPr>
+    </w:lvl>
+    <w:lvl w:ilvl="2" w:tplc="0409001B" w:tentative="1">
+      <w:start w:val="1"/>
+      <w:numFmt w:val="lowerRoman"/>
+      <w:lvlText w:val="%3."/>
+      <w:lvlJc w:val="right"/>
+      <w:pPr>
+        <w:ind w:left="3240" w:hanging="180"/>
+      </w:pPr>
+    </w:lvl>
+    <w:lvl w:ilvl="3" w:tplc="0409000F" w:tentative="1">
+      <w:start w:val="1"/>
+      <w:numFmt w:val="decimal"/>
+      <w:lvlText w:val="%4."/>
+      <w:lvlJc w:val="left"/>
+      <w:pPr>
+        <w:ind w:left="3960" w:hanging="360"/>
+      </w:pPr>
+    </w:lvl>
+    <w:lvl w:ilvl="4" w:tplc="04090019" w:tentative="1">
+      <w:start w:val="1"/>
+      <w:numFmt w:val="lowerLetter"/>
+      <w:lvlText w:val="%5."/>
+      <w:lvlJc w:val="left"/>
+      <w:pPr>
+        <w:ind w:left="4680" w:hanging="360"/>
+      </w:pPr>
+    </w:lvl>
+    <w:lvl w:ilvl="5" w:tplc="0409001B" w:tentative="1">
+      <w:start w:val="1"/>
+      <w:numFmt w:val="lowerRoman"/>
+      <w:lvlText w:val="%6."/>
+      <w:lvlJc w:val="right"/>
+      <w:pPr>
+        <w:ind w:left="5400" w:hanging="180"/>
+      </w:pPr>
+    </w:lvl>
+    <w:lvl w:ilvl="6" w:tplc="0409000F" w:tentative="1">
+      <w:start w:val="1"/>
+      <w:numFmt w:val="decimal"/>
+      <w:lvlText w:val="%7."/>
+      <w:lvlJc w:val="left"/>
+      <w:pPr>
+        <w:ind w:left="6120" w:hanging="360"/>
+      </w:pPr>
+    </w:lvl>
+    <w:lvl w:ilvl="7" w:tplc="04090019" w:tentative="1">
+      <w:start w:val="1"/>
+      <w:numFmt w:val="lowerLetter"/>
+      <w:lvlText w:val="%8."/>
+      <w:lvlJc w:val="left"/>
+      <w:pPr>
+        <w:ind w:left="6840" w:hanging="360"/>
+      </w:pPr>
+    </w:lvl>
+    <w:lvl w:ilvl="8" w:tplc="0409001B" w:tentative="1">
+      <w:start w:val="1"/>
+      <w:numFmt w:val="lowerRoman"/>
+      <w:lvlText w:val="%9."/>
+      <w:lvlJc w:val="right"/>
+      <w:pPr>
+        <w:ind w:left="7560" w:hanging="180"/>
+      </w:pPr>
+    </w:lvl>
+  </w:abstractNum>
+  <w:abstractNum w:abstractNumId="2">
+    <w:nsid w:val="7A9C7883"/>
+    <w:multiLevelType w:val="hybridMultilevel"/>
+    <w:tmpl w:val="40A44D90"/>
+    <w:lvl w:ilvl="0" w:tplc="04090001">
+      <w:start w:val="1"/>
+      <w:numFmt w:val="bullet"/>
+      <w:lvlText w:val=""/>
+      <w:lvlJc w:val="left"/>
+      <w:pPr>
+        <w:ind w:left="1080" w:hanging="360"/>
+      </w:pPr>
+      <w:rPr>
+        <w:rFonts w:ascii="Symbol" w:hAnsi="Symbol" w:hint="default"/>
+      </w:rPr>
+    </w:lvl>
+    <w:lvl w:ilvl="1" w:tplc="04090003">
+      <w:start w:val="1"/>
+      <w:numFmt w:val="bullet"/>
+      <w:lvlText w:val="o"/>
+      <w:lvlJc w:val="left"/>
+      <w:pPr>
+        <w:ind w:left="1800" w:hanging="360"/>
+      </w:pPr>
+      <w:rPr>
+        <w:rFonts w:ascii="Courier New" w:hAnsi="Courier New" w:cs="Courier New" w:hint="default"/>
+      </w:rPr>
+    </w:lvl>
+    <w:lvl w:ilvl="2" w:tplc="04090005">
+      <w:start w:val="1"/>
+      <w:numFmt w:val="bullet"/>
+      <w:lvlText w:val=""/>
+      <w:lvlJc w:val="left"/>
+      <w:pPr>
+        <w:ind w:left="2520" w:hanging="360"/>
+      </w:pPr>
+      <w:rPr>
+        <w:rFonts w:ascii="Wingdings" w:hAnsi="Wingdings" w:hint="default"/>
+      </w:rPr>
+    </w:lvl>
+    <w:lvl w:ilvl="3" w:tplc="04090001">
+      <w:start w:val="1"/>
+      <w:numFmt w:val="bullet"/>
+      <w:lvlText w:val=""/>
+      <w:lvlJc w:val="left"/>
+      <w:pPr>
+        <w:ind w:left="3240" w:hanging="360"/>
+      </w:pPr>
+      <w:rPr>
+        <w:rFonts w:ascii="Symbol" w:hAnsi="Symbol" w:hint="default"/>
+      </w:rPr>
+    </w:lvl>
+    <w:lvl w:ilvl="4" w:tplc="04090003">
+      <w:start w:val="1"/>
+      <w:numFmt w:val="bullet"/>
+      <w:lvlText w:val="o"/>
+      <w:lvlJc w:val="left"/>
+      <w:pPr>
+        <w:ind w:left="3960" w:hanging="360"/>
+      </w:pPr>
+      <w:rPr>
+        <w:rFonts w:ascii="Courier New" w:hAnsi="Courier New" w:cs="Courier New" w:hint="default"/>
+      </w:rPr>
+    </w:lvl>
+    <w:lvl w:ilvl="5" w:tplc="04090005">
+      <w:start w:val="1"/>
+      <w:numFmt w:val="bullet"/>
+      <w:lvlText w:val=""/>
+      <w:lvlJc w:val="left"/>
+      <w:pPr>
+        <w:ind w:left="4680" w:hanging="360"/>
+      </w:pPr>
+      <w:rPr>
+        <w:rFonts w:ascii="Wingdings" w:hAnsi="Wingdings" w:hint="default"/>
+      </w:rPr>
+    </w:lvl>
+    <w:lvl w:ilvl="6" w:tplc="04090001">
+      <w:start w:val="1"/>
+      <w:numFmt w:val="bullet"/>
+      <w:lvlText w:val=""/>
+      <w:lvlJc w:val="left"/>
+      <w:pPr>
+        <w:ind w:left="5400" w:hanging="360"/>
+      </w:pPr>
+      <w:rPr>
+        <w:rFonts w:ascii="Symbol" w:hAnsi="Symbol" w:hint="default"/>
+      </w:rPr>
+    </w:lvl>
+    <w:lvl w:ilvl="7" w:tplc="04090003">
+      <w:start w:val="1"/>
+      <w:numFmt w:val="bullet"/>
+      <w:lvlText w:val="o"/>
+      <w:lvlJc w:val="left"/>
+      <w:pPr>
+        <w:ind w:left="6120" w:hanging="360"/>
+      </w:pPr>
+      <w:rPr>
+        <w:rFonts w:ascii="Courier New" w:hAnsi="Courier New" w:cs="Courier New" w:hint="default"/>
+      </w:rPr>
+    </w:lvl>
+    <w:lvl w:ilvl="8" w:tplc="04090005">
+      <w:start w:val="1"/>
+      <w:numFmt w:val="bullet"/>
+      <w:lvlText w:val=""/>
+      <w:lvlJc w:val="left"/>
+      <w:pPr>
+        <w:ind w:left="6840" w:hanging="360"/>
+      </w:pPr>
+      <w:rPr>
+        <w:rFonts w:ascii="Wingdings" w:hAnsi="Wingdings" w:hint="default"/>
+      </w:rPr>
+    </w:lvl>
+  </w:abstractNum>
+  <w:abstractNum w:abstractNumId="3">
     <w:nsid w:val="7B791D3B"/>
     <w:multiLevelType w:val="hybridMultilevel"/>
     <w:tmpl w:val="1F44E846"/>
@@ -958,28 +2476,16 @@
     </w:lvl>
   </w:abstractNum>
   <w:num w:numId="1">
-    <w:abstractNumId w:val="1"/>
-    <w:lvlOverride w:ilvl="0"/>
-    <w:lvlOverride w:ilvl="1"/>
-    <w:lvlOverride w:ilvl="2"/>
-    <w:lvlOverride w:ilvl="3"/>
-    <w:lvlOverride w:ilvl="4"/>
-    <w:lvlOverride w:ilvl="5"/>
-    <w:lvlOverride w:ilvl="6"/>
-    <w:lvlOverride w:ilvl="7"/>
-    <w:lvlOverride w:ilvl="8"/>
+    <w:abstractNumId w:val="3"/>
   </w:num>
   <w:num w:numId="2">
+    <w:abstractNumId w:val="2"/>
+  </w:num>
+  <w:num w:numId="3">
     <w:abstractNumId w:val="0"/>
-    <w:lvlOverride w:ilvl="0"/>
-    <w:lvlOverride w:ilvl="1"/>
-    <w:lvlOverride w:ilvl="2"/>
-    <w:lvlOverride w:ilvl="3"/>
-    <w:lvlOverride w:ilvl="4"/>
-    <w:lvlOverride w:ilvl="5"/>
-    <w:lvlOverride w:ilvl="6"/>
-    <w:lvlOverride w:ilvl="7"/>
-    <w:lvlOverride w:ilvl="8"/>
+  </w:num>
+  <w:num w:numId="4">
+    <w:abstractNumId w:val="1"/>
   </w:num>
 </w:numbering>
 </file>
@@ -1218,6 +2724,104 @@
       <w:lang w:val="en-GB"/>
     </w:rPr>
   </w:style>
+  <w:style w:type="paragraph" w:styleId="ListParagraph">
+    <w:name w:val="List Paragraph"/>
+    <w:basedOn w:val="Normal"/>
+    <w:uiPriority w:val="34"/>
+    <w:qFormat/>
+    <w:rsid w:val="00671F41"/>
+    <w:pPr>
+      <w:spacing w:after="200" w:line="276" w:lineRule="auto"/>
+      <w:ind w:left="720"/>
+      <w:contextualSpacing/>
+    </w:pPr>
+    <w:rPr>
+      <w:rFonts w:asciiTheme="minorHAnsi" w:eastAsiaTheme="minorHAnsi" w:hAnsiTheme="minorHAnsi" w:cstheme="minorBidi"/>
+      <w:sz w:val="22"/>
+      <w:szCs w:val="22"/>
+      <w:lang w:val="en-US"/>
+    </w:rPr>
+  </w:style>
+  <w:style w:type="table" w:styleId="TableGrid">
+    <w:name w:val="Table Grid"/>
+    <w:basedOn w:val="TableNormal"/>
+    <w:uiPriority w:val="59"/>
+    <w:rsid w:val="009874AF"/>
+    <w:pPr>
+      <w:spacing w:after="0" w:line="240" w:lineRule="auto"/>
+    </w:pPr>
+    <w:tblPr>
+      <w:tblInd w:w="0" w:type="dxa"/>
+      <w:tblBorders>
+        <w:top w:val="single" w:sz="4" w:space="0" w:color="auto"/>
+        <w:left w:val="single" w:sz="4" w:space="0" w:color="auto"/>
+        <w:bottom w:val="single" w:sz="4" w:space="0" w:color="auto"/>
+        <w:right w:val="single" w:sz="4" w:space="0" w:color="auto"/>
+        <w:insideH w:val="single" w:sz="4" w:space="0" w:color="auto"/>
+        <w:insideV w:val="single" w:sz="4" w:space="0" w:color="auto"/>
+      </w:tblBorders>
+      <w:tblCellMar>
+        <w:top w:w="0" w:type="dxa"/>
+        <w:left w:w="108" w:type="dxa"/>
+        <w:bottom w:w="0" w:type="dxa"/>
+        <w:right w:w="108" w:type="dxa"/>
+      </w:tblCellMar>
+    </w:tblPr>
+  </w:style>
+  <w:style w:type="paragraph" w:styleId="Header">
+    <w:name w:val="header"/>
+    <w:basedOn w:val="Normal"/>
+    <w:link w:val="HeaderChar"/>
+    <w:uiPriority w:val="99"/>
+    <w:unhideWhenUsed/>
+    <w:rsid w:val="009129E0"/>
+    <w:pPr>
+      <w:tabs>
+        <w:tab w:val="center" w:pos="4680"/>
+        <w:tab w:val="right" w:pos="9360"/>
+      </w:tabs>
+    </w:pPr>
+  </w:style>
+  <w:style w:type="character" w:customStyle="1" w:styleId="HeaderChar">
+    <w:name w:val="Header Char"/>
+    <w:basedOn w:val="DefaultParagraphFont"/>
+    <w:link w:val="Header"/>
+    <w:uiPriority w:val="99"/>
+    <w:rsid w:val="009129E0"/>
+    <w:rPr>
+      <w:rFonts w:ascii="Times New Roman" w:eastAsia="Times New Roman" w:hAnsi="Times New Roman" w:cs="Times New Roman"/>
+      <w:sz w:val="24"/>
+      <w:szCs w:val="24"/>
+      <w:lang w:val="en-GB"/>
+    </w:rPr>
+  </w:style>
+  <w:style w:type="paragraph" w:styleId="Footer">
+    <w:name w:val="footer"/>
+    <w:basedOn w:val="Normal"/>
+    <w:link w:val="FooterChar"/>
+    <w:uiPriority w:val="99"/>
+    <w:unhideWhenUsed/>
+    <w:rsid w:val="009129E0"/>
+    <w:pPr>
+      <w:tabs>
+        <w:tab w:val="center" w:pos="4680"/>
+        <w:tab w:val="right" w:pos="9360"/>
+      </w:tabs>
+    </w:pPr>
+  </w:style>
+  <w:style w:type="character" w:customStyle="1" w:styleId="FooterChar">
+    <w:name w:val="Footer Char"/>
+    <w:basedOn w:val="DefaultParagraphFont"/>
+    <w:link w:val="Footer"/>
+    <w:uiPriority w:val="99"/>
+    <w:rsid w:val="009129E0"/>
+    <w:rPr>
+      <w:rFonts w:ascii="Times New Roman" w:eastAsia="Times New Roman" w:hAnsi="Times New Roman" w:cs="Times New Roman"/>
+      <w:sz w:val="24"/>
+      <w:szCs w:val="24"/>
+      <w:lang w:val="en-GB"/>
+    </w:rPr>
+  </w:style>
 </w:styles>
 </file>
 
@@ -1452,6 +3056,104 @@
     <w:rPr>
       <w:rFonts w:ascii="Arial" w:eastAsia="Times New Roman" w:hAnsi="Arial" w:cs="Times New Roman"/>
       <w:szCs w:val="20"/>
+      <w:lang w:val="en-GB"/>
+    </w:rPr>
+  </w:style>
+  <w:style w:type="paragraph" w:styleId="ListParagraph">
+    <w:name w:val="List Paragraph"/>
+    <w:basedOn w:val="Normal"/>
+    <w:uiPriority w:val="34"/>
+    <w:qFormat/>
+    <w:rsid w:val="00671F41"/>
+    <w:pPr>
+      <w:spacing w:after="200" w:line="276" w:lineRule="auto"/>
+      <w:ind w:left="720"/>
+      <w:contextualSpacing/>
+    </w:pPr>
+    <w:rPr>
+      <w:rFonts w:asciiTheme="minorHAnsi" w:eastAsiaTheme="minorHAnsi" w:hAnsiTheme="minorHAnsi" w:cstheme="minorBidi"/>
+      <w:sz w:val="22"/>
+      <w:szCs w:val="22"/>
+      <w:lang w:val="en-US"/>
+    </w:rPr>
+  </w:style>
+  <w:style w:type="table" w:styleId="TableGrid">
+    <w:name w:val="Table Grid"/>
+    <w:basedOn w:val="TableNormal"/>
+    <w:uiPriority w:val="59"/>
+    <w:rsid w:val="009874AF"/>
+    <w:pPr>
+      <w:spacing w:after="0" w:line="240" w:lineRule="auto"/>
+    </w:pPr>
+    <w:tblPr>
+      <w:tblInd w:w="0" w:type="dxa"/>
+      <w:tblBorders>
+        <w:top w:val="single" w:sz="4" w:space="0" w:color="auto"/>
+        <w:left w:val="single" w:sz="4" w:space="0" w:color="auto"/>
+        <w:bottom w:val="single" w:sz="4" w:space="0" w:color="auto"/>
+        <w:right w:val="single" w:sz="4" w:space="0" w:color="auto"/>
+        <w:insideH w:val="single" w:sz="4" w:space="0" w:color="auto"/>
+        <w:insideV w:val="single" w:sz="4" w:space="0" w:color="auto"/>
+      </w:tblBorders>
+      <w:tblCellMar>
+        <w:top w:w="0" w:type="dxa"/>
+        <w:left w:w="108" w:type="dxa"/>
+        <w:bottom w:w="0" w:type="dxa"/>
+        <w:right w:w="108" w:type="dxa"/>
+      </w:tblCellMar>
+    </w:tblPr>
+  </w:style>
+  <w:style w:type="paragraph" w:styleId="Header">
+    <w:name w:val="header"/>
+    <w:basedOn w:val="Normal"/>
+    <w:link w:val="HeaderChar"/>
+    <w:uiPriority w:val="99"/>
+    <w:unhideWhenUsed/>
+    <w:rsid w:val="009129E0"/>
+    <w:pPr>
+      <w:tabs>
+        <w:tab w:val="center" w:pos="4680"/>
+        <w:tab w:val="right" w:pos="9360"/>
+      </w:tabs>
+    </w:pPr>
+  </w:style>
+  <w:style w:type="character" w:customStyle="1" w:styleId="HeaderChar">
+    <w:name w:val="Header Char"/>
+    <w:basedOn w:val="DefaultParagraphFont"/>
+    <w:link w:val="Header"/>
+    <w:uiPriority w:val="99"/>
+    <w:rsid w:val="009129E0"/>
+    <w:rPr>
+      <w:rFonts w:ascii="Times New Roman" w:eastAsia="Times New Roman" w:hAnsi="Times New Roman" w:cs="Times New Roman"/>
+      <w:sz w:val="24"/>
+      <w:szCs w:val="24"/>
+      <w:lang w:val="en-GB"/>
+    </w:rPr>
+  </w:style>
+  <w:style w:type="paragraph" w:styleId="Footer">
+    <w:name w:val="footer"/>
+    <w:basedOn w:val="Normal"/>
+    <w:link w:val="FooterChar"/>
+    <w:uiPriority w:val="99"/>
+    <w:unhideWhenUsed/>
+    <w:rsid w:val="009129E0"/>
+    <w:pPr>
+      <w:tabs>
+        <w:tab w:val="center" w:pos="4680"/>
+        <w:tab w:val="right" w:pos="9360"/>
+      </w:tabs>
+    </w:pPr>
+  </w:style>
+  <w:style w:type="character" w:customStyle="1" w:styleId="FooterChar">
+    <w:name w:val="Footer Char"/>
+    <w:basedOn w:val="DefaultParagraphFont"/>
+    <w:link w:val="Footer"/>
+    <w:uiPriority w:val="99"/>
+    <w:rsid w:val="009129E0"/>
+    <w:rPr>
+      <w:rFonts w:ascii="Times New Roman" w:eastAsia="Times New Roman" w:hAnsi="Times New Roman" w:cs="Times New Roman"/>
+      <w:sz w:val="24"/>
+      <w:szCs w:val="24"/>
       <w:lang w:val="en-GB"/>
     </w:rPr>
   </w:style>
